--- a/Proyecto_2/Documentación/Calculo SubNetting.docx
+++ b/Proyecto_2/Documentación/Calculo SubNetting.docx
@@ -360,43 +360,7 @@
           <w:szCs w:val="24"/>
           <w:lang w:val="es-MX"/>
         </w:rPr>
-        <w:t xml:space="preserve">Red </w:t>
-      </w:r>
-      <w:r>
-        <w:rPr>
-          <w:rFonts w:ascii="Roboto Slab Light" w:hAnsi="Roboto Slab Light"/>
-          <w:sz w:val="24"/>
-          <w:szCs w:val="24"/>
-          <w:lang w:val="es-MX"/>
-        </w:rPr>
-        <w:t>3</w:t>
-      </w:r>
-      <w:r>
-        <w:rPr>
-          <w:rFonts w:ascii="Roboto Slab Light" w:hAnsi="Roboto Slab Light"/>
-          <w:sz w:val="24"/>
-          <w:szCs w:val="24"/>
-          <w:lang w:val="es-MX"/>
-        </w:rPr>
-        <w:t xml:space="preserve">: </w:t>
-      </w:r>
-      <w:r>
-        <w:rPr>
-          <w:rFonts w:ascii="Roboto Slab Light" w:hAnsi="Roboto Slab Light"/>
-          <w:sz w:val="24"/>
-          <w:szCs w:val="24"/>
-          <w:lang w:val="es-MX"/>
-        </w:rPr>
-        <w:t>6</w:t>
-      </w:r>
-      <w:r>
-        <w:rPr>
-          <w:rFonts w:ascii="Roboto Slab Light" w:hAnsi="Roboto Slab Light"/>
-          <w:sz w:val="24"/>
-          <w:szCs w:val="24"/>
-          <w:lang w:val="es-MX"/>
-        </w:rPr>
-        <w:t xml:space="preserve"> host.</w:t>
+        <w:t>Red 3: 6 host.</w:t>
       </w:r>
     </w:p>
     <w:p>
@@ -504,25 +468,7 @@
           <w:szCs w:val="24"/>
           <w:lang w:val="es-MX"/>
         </w:rPr>
-        <w:t>255.255.255.</w:t>
-      </w:r>
-      <w:r>
-        <w:rPr>
-          <w:rFonts w:ascii="Roboto Slab Light" w:hAnsi="Roboto Slab Light"/>
-          <w:sz w:val="24"/>
-          <w:szCs w:val="24"/>
-          <w:lang w:val="es-MX"/>
-        </w:rPr>
-        <w:t>248</w:t>
-      </w:r>
-      <w:r>
-        <w:rPr>
-          <w:rFonts w:ascii="Roboto Slab Light" w:hAnsi="Roboto Slab Light"/>
-          <w:sz w:val="24"/>
-          <w:szCs w:val="24"/>
-          <w:lang w:val="es-MX"/>
-        </w:rPr>
-        <w:t xml:space="preserve"> </w:t>
+        <w:t xml:space="preserve">255.255.255.248 </w:t>
       </w:r>
       <w:proofErr w:type="spellStart"/>
       <w:r>
@@ -542,54 +488,27 @@
           <w:szCs w:val="24"/>
           <w:lang w:val="es-MX"/>
         </w:rPr>
-        <w:t xml:space="preserve"> /</w:t>
-      </w:r>
-      <w:r>
-        <w:rPr>
-          <w:rFonts w:ascii="Roboto Slab Light" w:hAnsi="Roboto Slab Light"/>
-          <w:sz w:val="24"/>
-          <w:szCs w:val="24"/>
-          <w:lang w:val="es-MX"/>
-        </w:rPr>
-        <w:t>29</w:t>
-      </w:r>
-    </w:p>
-    <w:p>
-      <w:pPr>
-        <w:jc w:val="both"/>
-        <w:rPr>
-          <w:rFonts w:ascii="Roboto Slab Light" w:hAnsi="Roboto Slab Light"/>
-          <w:sz w:val="24"/>
-          <w:szCs w:val="24"/>
-          <w:lang w:val="es-MX"/>
-        </w:rPr>
-      </w:pPr>
-      <w:r>
-        <w:rPr>
-          <w:rFonts w:ascii="Roboto Slab Light" w:hAnsi="Roboto Slab Light"/>
-          <w:sz w:val="24"/>
-          <w:szCs w:val="24"/>
-          <w:lang w:val="es-MX"/>
-        </w:rPr>
-        <w:t xml:space="preserve">Red </w:t>
-      </w:r>
-      <w:r>
-        <w:rPr>
-          <w:rFonts w:ascii="Roboto Slab Light" w:hAnsi="Roboto Slab Light"/>
-          <w:sz w:val="24"/>
-          <w:szCs w:val="24"/>
-          <w:lang w:val="es-MX"/>
-        </w:rPr>
-        <w:t>4</w:t>
-      </w:r>
-      <w:r>
-        <w:rPr>
-          <w:rFonts w:ascii="Roboto Slab Light" w:hAnsi="Roboto Slab Light"/>
-          <w:sz w:val="24"/>
-          <w:szCs w:val="24"/>
-          <w:lang w:val="es-MX"/>
-        </w:rPr>
-        <w:t>: 4 host.</w:t>
+        <w:t xml:space="preserve"> /29</w:t>
+      </w:r>
+    </w:p>
+    <w:p>
+      <w:pPr>
+        <w:jc w:val="both"/>
+        <w:rPr>
+          <w:rFonts w:ascii="Roboto Slab Light" w:hAnsi="Roboto Slab Light"/>
+          <w:sz w:val="24"/>
+          <w:szCs w:val="24"/>
+          <w:lang w:val="es-MX"/>
+        </w:rPr>
+      </w:pPr>
+      <w:r>
+        <w:rPr>
+          <w:rFonts w:ascii="Roboto Slab Light" w:hAnsi="Roboto Slab Light"/>
+          <w:sz w:val="24"/>
+          <w:szCs w:val="24"/>
+          <w:lang w:val="es-MX"/>
+        </w:rPr>
+        <w:t>Red 4: 4 host.</w:t>
       </w:r>
     </w:p>
     <w:p>
@@ -728,25 +647,7 @@
           <w:szCs w:val="24"/>
           <w:lang w:val="es-MX"/>
         </w:rPr>
-        <w:t xml:space="preserve">Red </w:t>
-      </w:r>
-      <w:r>
-        <w:rPr>
-          <w:rFonts w:ascii="Roboto Slab Light" w:hAnsi="Roboto Slab Light"/>
-          <w:sz w:val="24"/>
-          <w:szCs w:val="24"/>
-          <w:lang w:val="es-MX"/>
-        </w:rPr>
-        <w:t>5</w:t>
-      </w:r>
-      <w:r>
-        <w:rPr>
-          <w:rFonts w:ascii="Roboto Slab Light" w:hAnsi="Roboto Slab Light"/>
-          <w:sz w:val="24"/>
-          <w:szCs w:val="24"/>
-          <w:lang w:val="es-MX"/>
-        </w:rPr>
-        <w:t>: 4 host.</w:t>
+        <w:t>Red 5: 4 host.</w:t>
       </w:r>
     </w:p>
     <w:p>
@@ -1131,6 +1032,307 @@
           <w:lang w:val="es-MX"/>
         </w:rPr>
         <w:t xml:space="preserve"> /28</w:t>
+      </w:r>
+    </w:p>
+    <w:p>
+      <w:pPr>
+        <w:tabs>
+          <w:tab w:val="left" w:pos="989"/>
+        </w:tabs>
+        <w:rPr>
+          <w:rFonts w:ascii="Roboto Slab Light" w:hAnsi="Roboto Slab Light"/>
+          <w:sz w:val="24"/>
+          <w:szCs w:val="24"/>
+          <w:lang w:val="es-MX"/>
+        </w:rPr>
+        <w:sectPr>
+          <w:pgSz w:w="12240" w:h="15840"/>
+          <w:pgMar w:top="1417" w:right="1701" w:bottom="1417" w:left="1701" w:header="708" w:footer="708" w:gutter="0"/>
+          <w:cols w:space="708"/>
+          <w:docGrid w:linePitch="360"/>
+        </w:sectPr>
+      </w:pPr>
+    </w:p>
+    <w:p>
+      <w:pPr>
+        <w:tabs>
+          <w:tab w:val="left" w:pos="989"/>
+        </w:tabs>
+        <w:rPr>
+          <w:rFonts w:ascii="Roboto Slab Light" w:hAnsi="Roboto Slab Light"/>
+          <w:sz w:val="24"/>
+          <w:szCs w:val="24"/>
+          <w:lang w:val="es-MX"/>
+        </w:rPr>
+      </w:pPr>
+      <w:r>
+        <w:rPr>
+          <w:rFonts w:ascii="Roboto Slab Light" w:hAnsi="Roboto Slab Light"/>
+          <w:sz w:val="24"/>
+          <w:szCs w:val="24"/>
+          <w:lang w:val="es-MX"/>
+        </w:rPr>
+        <w:lastRenderedPageBreak/>
+        <w:t>192.168.75.0/24</w:t>
+      </w:r>
+    </w:p>
+    <w:p>
+      <w:pPr>
+        <w:tabs>
+          <w:tab w:val="left" w:pos="989"/>
+        </w:tabs>
+        <w:rPr>
+          <w:rFonts w:ascii="Roboto Slab Light" w:hAnsi="Roboto Slab Light"/>
+          <w:sz w:val="24"/>
+          <w:szCs w:val="24"/>
+          <w:lang w:val="es-MX"/>
+        </w:rPr>
+      </w:pPr>
+      <w:r>
+        <w:rPr>
+          <w:rFonts w:ascii="Roboto Slab Light" w:hAnsi="Roboto Slab Light"/>
+          <w:sz w:val="24"/>
+          <w:szCs w:val="24"/>
+          <w:lang w:val="es-MX"/>
+        </w:rPr>
+        <w:t>255.255.255.0</w:t>
+      </w:r>
+    </w:p>
+    <w:p>
+      <w:pPr>
+        <w:pBdr>
+          <w:bottom w:val="double" w:sz="6" w:space="1" w:color="auto"/>
+        </w:pBdr>
+        <w:tabs>
+          <w:tab w:val="left" w:pos="989"/>
+        </w:tabs>
+        <w:rPr>
+          <w:rFonts w:ascii="Roboto Slab Light" w:hAnsi="Roboto Slab Light"/>
+          <w:sz w:val="24"/>
+          <w:szCs w:val="24"/>
+          <w:lang w:val="es-MX"/>
+        </w:rPr>
+      </w:pPr>
+      <w:r>
+        <w:rPr>
+          <w:rFonts w:ascii="Roboto Slab Light" w:hAnsi="Roboto Slab Light"/>
+          <w:sz w:val="24"/>
+          <w:szCs w:val="24"/>
+          <w:lang w:val="es-MX"/>
+        </w:rPr>
+        <w:t>11111111.11111111.11111111.00000000</w:t>
+      </w:r>
+    </w:p>
+    <w:p>
+      <w:pPr>
+        <w:tabs>
+          <w:tab w:val="left" w:pos="989"/>
+        </w:tabs>
+        <w:rPr>
+          <w:rFonts w:ascii="Roboto Slab Light" w:hAnsi="Roboto Slab Light"/>
+          <w:sz w:val="24"/>
+          <w:szCs w:val="24"/>
+          <w:lang w:val="es-MX"/>
+        </w:rPr>
+      </w:pPr>
+      <w:r>
+        <w:rPr>
+          <w:rFonts w:ascii="Roboto Slab Light" w:hAnsi="Roboto Slab Light"/>
+          <w:sz w:val="24"/>
+          <w:szCs w:val="24"/>
+          <w:lang w:val="es-MX"/>
+        </w:rPr>
+        <w:t xml:space="preserve">Red 1: </w:t>
+      </w:r>
+      <w:r>
+        <w:rPr>
+          <w:rFonts w:ascii="Roboto Slab Light" w:hAnsi="Roboto Slab Light"/>
+          <w:sz w:val="24"/>
+          <w:szCs w:val="24"/>
+          <w:lang w:val="es-MX"/>
+        </w:rPr>
+        <w:t>7</w:t>
+      </w:r>
+      <w:r>
+        <w:rPr>
+          <w:rFonts w:ascii="Roboto Slab Light" w:hAnsi="Roboto Slab Light"/>
+          <w:sz w:val="24"/>
+          <w:szCs w:val="24"/>
+          <w:lang w:val="es-MX"/>
+        </w:rPr>
+        <w:t xml:space="preserve"> host.</w:t>
+      </w:r>
+    </w:p>
+    <w:p>
+      <w:pPr>
+        <w:pBdr>
+          <w:bottom w:val="double" w:sz="6" w:space="1" w:color="auto"/>
+        </w:pBdr>
+        <w:jc w:val="both"/>
+        <w:rPr>
+          <w:rFonts w:ascii="Roboto Slab Light" w:hAnsi="Roboto Slab Light"/>
+          <w:sz w:val="24"/>
+          <w:szCs w:val="24"/>
+          <w:lang w:val="es-MX"/>
+        </w:rPr>
+      </w:pPr>
+      <w:r>
+        <w:rPr>
+          <w:rFonts w:ascii="Roboto Slab Light" w:hAnsi="Roboto Slab Light"/>
+          <w:sz w:val="24"/>
+          <w:szCs w:val="24"/>
+          <w:lang w:val="es-MX"/>
+        </w:rPr>
+        <w:t>11111111.11111111.</w:t>
+      </w:r>
+      <w:r>
+        <w:rPr>
+          <w:rFonts w:ascii="Roboto Slab Light" w:hAnsi="Roboto Slab Light"/>
+          <w:sz w:val="24"/>
+          <w:szCs w:val="24"/>
+          <w:lang w:val="es-MX"/>
+        </w:rPr>
+        <w:t xml:space="preserve"> </w:t>
+      </w:r>
+      <w:r>
+        <w:rPr>
+          <w:rFonts w:ascii="Roboto Slab Light" w:hAnsi="Roboto Slab Light"/>
+          <w:sz w:val="24"/>
+          <w:szCs w:val="24"/>
+          <w:lang w:val="es-MX"/>
+        </w:rPr>
+        <w:t>11111111.</w:t>
+      </w:r>
+      <w:r>
+        <w:rPr>
+          <w:rFonts w:ascii="Roboto Slab Light" w:hAnsi="Roboto Slab Light"/>
+          <w:color w:val="FF0000"/>
+          <w:sz w:val="24"/>
+          <w:szCs w:val="24"/>
+          <w:lang w:val="es-MX"/>
+        </w:rPr>
+        <w:t>111</w:t>
+      </w:r>
+      <w:r>
+        <w:rPr>
+          <w:rFonts w:ascii="Roboto Slab Light" w:hAnsi="Roboto Slab Light"/>
+          <w:color w:val="FF0000"/>
+          <w:sz w:val="24"/>
+          <w:szCs w:val="24"/>
+          <w:lang w:val="es-MX"/>
+        </w:rPr>
+        <w:t>11</w:t>
+      </w:r>
+      <w:r>
+        <w:rPr>
+          <w:rFonts w:ascii="Roboto Slab Light" w:hAnsi="Roboto Slab Light"/>
+          <w:sz w:val="24"/>
+          <w:szCs w:val="24"/>
+          <w:lang w:val="es-MX"/>
+        </w:rPr>
+        <w:t>000</w:t>
+      </w:r>
+    </w:p>
+    <w:p>
+      <w:pPr>
+        <w:pBdr>
+          <w:bottom w:val="double" w:sz="6" w:space="1" w:color="auto"/>
+        </w:pBdr>
+        <w:jc w:val="both"/>
+        <w:rPr>
+          <w:rFonts w:ascii="Roboto Slab Light" w:hAnsi="Roboto Slab Light"/>
+          <w:sz w:val="24"/>
+          <w:szCs w:val="24"/>
+          <w:lang w:val="es-MX"/>
+        </w:rPr>
+      </w:pPr>
+      <w:r>
+        <w:rPr>
+          <w:rFonts w:ascii="Roboto Slab Light" w:hAnsi="Roboto Slab Light"/>
+          <w:sz w:val="24"/>
+          <w:szCs w:val="24"/>
+          <w:lang w:val="es-MX"/>
+        </w:rPr>
+        <w:t xml:space="preserve">2^n n = </w:t>
+      </w:r>
+      <w:r>
+        <w:rPr>
+          <w:rFonts w:ascii="Roboto Slab Light" w:hAnsi="Roboto Slab Light"/>
+          <w:sz w:val="24"/>
+          <w:szCs w:val="24"/>
+          <w:lang w:val="es-MX"/>
+        </w:rPr>
+        <w:t>3</w:t>
+      </w:r>
+    </w:p>
+    <w:p>
+      <w:pPr>
+        <w:pBdr>
+          <w:bottom w:val="double" w:sz="6" w:space="1" w:color="auto"/>
+        </w:pBdr>
+        <w:jc w:val="both"/>
+        <w:rPr>
+          <w:rFonts w:ascii="Roboto Slab Light" w:hAnsi="Roboto Slab Light"/>
+          <w:sz w:val="24"/>
+          <w:szCs w:val="24"/>
+          <w:lang w:val="es-MX"/>
+        </w:rPr>
+      </w:pPr>
+      <w:r>
+        <w:rPr>
+          <w:rFonts w:ascii="Roboto Slab Light" w:hAnsi="Roboto Slab Light"/>
+          <w:sz w:val="24"/>
+          <w:szCs w:val="24"/>
+          <w:lang w:val="es-MX"/>
+        </w:rPr>
+        <w:t>255.255.255.24</w:t>
+      </w:r>
+      <w:r>
+        <w:rPr>
+          <w:rFonts w:ascii="Roboto Slab Light" w:hAnsi="Roboto Slab Light"/>
+          <w:sz w:val="24"/>
+          <w:szCs w:val="24"/>
+          <w:lang w:val="es-MX"/>
+        </w:rPr>
+        <w:t>8</w:t>
+      </w:r>
+      <w:r>
+        <w:rPr>
+          <w:rFonts w:ascii="Roboto Slab Light" w:hAnsi="Roboto Slab Light"/>
+          <w:sz w:val="24"/>
+          <w:szCs w:val="24"/>
+          <w:lang w:val="es-MX"/>
+        </w:rPr>
+        <w:t xml:space="preserve"> </w:t>
+      </w:r>
+      <w:proofErr w:type="spellStart"/>
+      <w:r>
+        <w:rPr>
+          <w:rFonts w:ascii="Roboto Slab Light" w:hAnsi="Roboto Slab Light"/>
+          <w:sz w:val="24"/>
+          <w:szCs w:val="24"/>
+          <w:lang w:val="es-MX"/>
+        </w:rPr>
+        <w:t>ó</w:t>
+      </w:r>
+      <w:proofErr w:type="spellEnd"/>
+      <w:r>
+        <w:rPr>
+          <w:rFonts w:ascii="Roboto Slab Light" w:hAnsi="Roboto Slab Light"/>
+          <w:sz w:val="24"/>
+          <w:szCs w:val="24"/>
+          <w:lang w:val="es-MX"/>
+        </w:rPr>
+        <w:t xml:space="preserve"> /</w:t>
+      </w:r>
+      <w:r>
+        <w:rPr>
+          <w:rFonts w:ascii="Roboto Slab Light" w:hAnsi="Roboto Slab Light"/>
+          <w:sz w:val="24"/>
+          <w:szCs w:val="24"/>
+          <w:lang w:val="es-MX"/>
+        </w:rPr>
+        <w:t>29</w:t>
       </w:r>
     </w:p>
     <w:p>
@@ -1556,7 +1758,7 @@
   <w:style w:type="paragraph" w:default="1" w:styleId="Normal">
     <w:name w:val="Normal"/>
     <w:qFormat/>
-    <w:rsid w:val="002F25C5"/>
+    <w:rsid w:val="00781D13"/>
   </w:style>
   <w:style w:type="character" w:default="1" w:styleId="Fuentedeprrafopredeter">
     <w:name w:val="Default Paragraph Font"/>
